--- a/1-5 programs-DSA0310_VEERENDAR_REDDY.docx
+++ b/1-5 programs-DSA0310_VEERENDAR_REDDY.docx
@@ -23,12 +23,9 @@
           <w:szCs w:val="32"/>
           <w:lang w:val="en-US"/>
         </w:rPr>
-        <w:t>DSA03-Natural Language Processing</w:t>
-      </w:r>
-    </w:p>
-    <w:p>
-      <w:pPr>
-        <w:jc w:val="center"/>
+        <w:t>DSA03</w:t>
+      </w:r>
+      <w:r>
         <w:rPr>
           <w:rFonts w:ascii="Times New Roman" w:hAnsi="Times New Roman" w:cs="Times New Roman"/>
           <w:b/>
@@ -37,7 +34,8 @@
           <w:szCs w:val="32"/>
           <w:lang w:val="en-US"/>
         </w:rPr>
-      </w:pPr>
+        <w:t>10</w:t>
+      </w:r>
       <w:r>
         <w:rPr>
           <w:rFonts w:ascii="Times New Roman" w:hAnsi="Times New Roman" w:cs="Times New Roman"/>
@@ -47,9 +45,12 @@
           <w:szCs w:val="32"/>
           <w:lang w:val="en-US"/>
         </w:rPr>
-        <w:t>List of Lab Program</w:t>
-      </w:r>
-      <w:r>
+        <w:t>-Natural Language Processing</w:t>
+      </w:r>
+    </w:p>
+    <w:p>
+      <w:pPr>
+        <w:jc w:val="center"/>
         <w:rPr>
           <w:rFonts w:ascii="Times New Roman" w:hAnsi="Times New Roman" w:cs="Times New Roman"/>
           <w:b/>
@@ -58,7 +59,17 @@
           <w:szCs w:val="32"/>
           <w:lang w:val="en-US"/>
         </w:rPr>
-        <w:t>s</w:t>
+      </w:pPr>
+      <w:r>
+        <w:rPr>
+          <w:rFonts w:ascii="Times New Roman" w:hAnsi="Times New Roman" w:cs="Times New Roman"/>
+          <w:b/>
+          <w:bCs/>
+          <w:sz w:val="32"/>
+          <w:szCs w:val="32"/>
+          <w:lang w:val="en-US"/>
+        </w:rPr>
+        <w:t>List of Lab Programs</w:t>
       </w:r>
     </w:p>
     <w:p>
@@ -297,15 +308,7 @@
           <w:b/>
           <w:bCs/>
         </w:rPr>
-        <w:t>OUTPUT:</w:t>
-      </w:r>
-      <w:r>
-        <w:rPr>
-          <w:rFonts w:ascii="Times New Roman" w:hAnsi="Times New Roman" w:cs="Times New Roman"/>
-          <w:b/>
-          <w:bCs/>
-        </w:rPr>
-        <w:t xml:space="preserve"> </w:t>
+        <w:t xml:space="preserve">OUTPUT: </w:t>
       </w:r>
     </w:p>
     <w:p>
@@ -575,15 +578,7 @@
           <w:b/>
           <w:bCs/>
         </w:rPr>
-        <w:t>OUTPUT:</w:t>
-      </w:r>
-      <w:r>
-        <w:rPr>
-          <w:rFonts w:ascii="Times New Roman" w:hAnsi="Times New Roman" w:cs="Times New Roman"/>
-          <w:b/>
-          <w:bCs/>
-        </w:rPr>
-        <w:t xml:space="preserve"> </w:t>
+        <w:t xml:space="preserve">OUTPUT: </w:t>
       </w:r>
     </w:p>
     <w:p>
@@ -872,15 +867,7 @@
           <w:b/>
           <w:bCs/>
         </w:rPr>
-        <w:t>OUTPUT:</w:t>
-      </w:r>
-      <w:r>
-        <w:rPr>
-          <w:rFonts w:ascii="Times New Roman" w:hAnsi="Times New Roman" w:cs="Times New Roman"/>
-          <w:b/>
-          <w:bCs/>
-        </w:rPr>
-        <w:t xml:space="preserve"> </w:t>
+        <w:t xml:space="preserve">OUTPUT: </w:t>
       </w:r>
     </w:p>
     <w:p>
@@ -1162,15 +1149,7 @@
           <w:b/>
           <w:bCs/>
         </w:rPr>
-        <w:t>OUTPUT:</w:t>
-      </w:r>
-      <w:r>
-        <w:rPr>
-          <w:rFonts w:ascii="Times New Roman" w:hAnsi="Times New Roman" w:cs="Times New Roman"/>
-          <w:b/>
-          <w:bCs/>
-        </w:rPr>
-        <w:t xml:space="preserve"> </w:t>
+        <w:t xml:space="preserve">OUTPUT: </w:t>
       </w:r>
     </w:p>
     <w:p>
@@ -1219,6 +1198,9 @@
           <w:numId w:val="2"/>
         </w:numPr>
         <w:spacing w:line="256" w:lineRule="auto"/>
+        <w:rPr>
+          <w:rFonts w:ascii="Times New Roman" w:hAnsi="Times New Roman" w:cs="Times New Roman"/>
+        </w:rPr>
       </w:pPr>
       <w:r>
         <w:rPr>
@@ -1230,12 +1212,18 @@
         <w:t>Use the Porter Stemmer algorithm to perform word stemming on a list of words using python libraries</w:t>
       </w:r>
       <w:r>
+        <w:rPr>
+          <w:rFonts w:ascii="Times New Roman" w:hAnsi="Times New Roman" w:cs="Times New Roman"/>
+        </w:rPr>
         <w:t>.</w:t>
       </w:r>
     </w:p>
     <w:p>
       <w:pPr>
         <w:spacing w:line="256" w:lineRule="auto"/>
+        <w:rPr>
+          <w:rFonts w:ascii="Times New Roman" w:hAnsi="Times New Roman" w:cs="Times New Roman"/>
+        </w:rPr>
       </w:pPr>
       <w:r>
         <w:rPr>
@@ -1431,15 +1419,7 @@
           <w:b/>
           <w:bCs/>
         </w:rPr>
-        <w:t>OUTPUT:</w:t>
-      </w:r>
-      <w:r>
-        <w:rPr>
-          <w:rFonts w:ascii="Times New Roman" w:hAnsi="Times New Roman" w:cs="Times New Roman"/>
-          <w:b/>
-          <w:bCs/>
-        </w:rPr>
-        <w:t xml:space="preserve"> </w:t>
+        <w:t xml:space="preserve">OUTPUT: </w:t>
       </w:r>
     </w:p>
     <w:p>
@@ -2368,6 +2348,7 @@
   <w:style w:type="character" w:default="1" w:styleId="DefaultParagraphFont">
     <w:name w:val="Default Paragraph Font"/>
     <w:uiPriority w:val="1"/>
+    <w:semiHidden/>
     <w:unhideWhenUsed/>
   </w:style>
   <w:style w:type="table" w:default="1" w:styleId="TableNormal">
